--- a/document.docx
+++ b/document.docx
@@ -4,406 +4,1167 @@
   <w:body>
     <w:p>
       <w:pPr>
-        <w:pStyle w:val="a3"/>
-        <w:numPr>
-          <w:ilvl w:val="0"/>
-          <w:numId w:val="1"/>
-        </w:numPr>
-        <w:ind w:leftChars="0"/>
-        <w:rPr>
-          <w:rFonts w:ascii="標楷體" w:eastAsia="標楷體" w:hAnsi="標楷體"/>
-          <w:szCs w:val="28"/>
+        <w:rPr>
+          <w:b/>
         </w:rPr>
       </w:pPr>
-      <w:bookmarkStart w:id="0" w:name="_GoBack"/>
-      <w:bookmarkEnd w:id="0"/>
-      <w:r>
-        <w:rPr>
-          <w:rFonts w:ascii="標楷體" w:eastAsia="標楷體" w:hAnsi="標楷體" w:hint="eastAsia"/>
-          <w:szCs w:val="28"/>
-        </w:rPr>
-        <w:t>我的結構</w:t>
+      <w:r>
+        <w:rPr>
+          <w:rFonts w:hint="eastAsia"/>
+          <w:b/>
+        </w:rPr>
+        <w:t>我如何設計結構：</w:t>
+      </w:r>
+      <w:r>
+        <w:rPr>
+          <w:b/>
+        </w:rPr>
+        <w:br/>
+      </w:r>
+    </w:p>
+    <w:tbl>
+      <w:tblPr>
+        <w:tblStyle w:val="ad"/>
+        <w:tblW w:w="0" w:type="auto"/>
+        <w:tblBorders>
+          <w:top w:val="none" w:sz="0" w:space="0" w:color="auto"/>
+          <w:left w:val="none" w:sz="0" w:space="0" w:color="auto"/>
+          <w:bottom w:val="none" w:sz="0" w:space="0" w:color="auto"/>
+          <w:right w:val="none" w:sz="0" w:space="0" w:color="auto"/>
+          <w:insideH w:val="none" w:sz="0" w:space="0" w:color="auto"/>
+          <w:insideV w:val="none" w:sz="0" w:space="0" w:color="auto"/>
+        </w:tblBorders>
+        <w:tblLook w:val="04A0" w:firstRow="1" w:lastRow="0" w:firstColumn="1" w:lastColumn="0" w:noHBand="0" w:noVBand="1"/>
+      </w:tblPr>
+      <w:tblGrid>
+        <w:gridCol w:w="3544"/>
+        <w:gridCol w:w="4752"/>
+      </w:tblGrid>
+      <w:tr>
+        <w:trPr>
+          <w:trHeight w:val="7934"/>
+        </w:trPr>
+        <w:tc>
+          <w:tcPr>
+            <w:tcW w:w="3544" w:type="dxa"/>
+          </w:tcPr>
+          <w:p>
+            <w:pPr>
+              <w:rPr>
+                <w:b/>
+              </w:rPr>
+            </w:pPr>
+            <w:r>
+              <w:rPr>
+                <w:rFonts w:hint="eastAsia"/>
+                <w:b/>
+              </w:rPr>
+              <w:t>玩家：</w:t>
+            </w:r>
+          </w:p>
+          <w:p>
+            <w:proofErr w:type="spellStart"/>
+            <w:r>
+              <w:t>typedef</w:t>
+            </w:r>
+            <w:proofErr w:type="spellEnd"/>
+            <w:r>
+              <w:t xml:space="preserve"> </w:t>
+            </w:r>
+            <w:proofErr w:type="spellStart"/>
+            <w:r>
+              <w:t>struct</w:t>
+            </w:r>
+            <w:proofErr w:type="spellEnd"/>
+            <w:r>
+              <w:t xml:space="preserve"> _player {</w:t>
+            </w:r>
+          </w:p>
+          <w:p>
+            <w:r>
+              <w:t xml:space="preserve">    card cards;</w:t>
+            </w:r>
+          </w:p>
+          <w:p>
+            <w:r>
+              <w:t xml:space="preserve">    </w:t>
+            </w:r>
+            <w:proofErr w:type="spellStart"/>
+            <w:r>
+              <w:t>int</w:t>
+            </w:r>
+            <w:proofErr w:type="spellEnd"/>
+            <w:r>
+              <w:t xml:space="preserve"> </w:t>
+            </w:r>
+            <w:proofErr w:type="spellStart"/>
+            <w:r>
+              <w:t>number_of_cards</w:t>
+            </w:r>
+            <w:proofErr w:type="spellEnd"/>
+            <w:r>
+              <w:t>;</w:t>
+            </w:r>
+          </w:p>
+          <w:p>
+            <w:r>
+              <w:t xml:space="preserve">    </w:t>
+            </w:r>
+            <w:proofErr w:type="spellStart"/>
+            <w:r>
+              <w:t>int</w:t>
+            </w:r>
+            <w:proofErr w:type="spellEnd"/>
+            <w:r>
+              <w:t xml:space="preserve"> </w:t>
+            </w:r>
+            <w:proofErr w:type="gramStart"/>
+            <w:r>
+              <w:t>buildings[</w:t>
+            </w:r>
+            <w:proofErr w:type="gramEnd"/>
+            <w:r>
+              <w:t>12];</w:t>
+            </w:r>
+          </w:p>
+          <w:p>
+            <w:r>
+              <w:t xml:space="preserve">    </w:t>
+            </w:r>
+            <w:proofErr w:type="spellStart"/>
+            <w:r>
+              <w:t>int</w:t>
+            </w:r>
+            <w:proofErr w:type="spellEnd"/>
+            <w:r>
+              <w:t xml:space="preserve"> </w:t>
+            </w:r>
+            <w:proofErr w:type="spellStart"/>
+            <w:r>
+              <w:t>numbers_of_buildings</w:t>
+            </w:r>
+            <w:proofErr w:type="spellEnd"/>
+            <w:r>
+              <w:t>;</w:t>
+            </w:r>
+          </w:p>
+          <w:p>
+            <w:r>
+              <w:t xml:space="preserve">    </w:t>
+            </w:r>
+            <w:proofErr w:type="spellStart"/>
+            <w:r>
+              <w:t>int</w:t>
+            </w:r>
+            <w:proofErr w:type="spellEnd"/>
+            <w:r>
+              <w:t xml:space="preserve"> point;</w:t>
+            </w:r>
+          </w:p>
+          <w:p>
+            <w:r>
+              <w:t xml:space="preserve">    </w:t>
+            </w:r>
+            <w:proofErr w:type="spellStart"/>
+            <w:r>
+              <w:t>int</w:t>
+            </w:r>
+            <w:proofErr w:type="spellEnd"/>
+            <w:r>
+              <w:t xml:space="preserve"> </w:t>
+            </w:r>
+            <w:proofErr w:type="spellStart"/>
+            <w:r>
+              <w:t>product_limit</w:t>
+            </w:r>
+            <w:proofErr w:type="spellEnd"/>
+            <w:r>
+              <w:t>;</w:t>
+            </w:r>
+          </w:p>
+          <w:p>
+            <w:r>
+              <w:t xml:space="preserve">    </w:t>
+            </w:r>
+            <w:proofErr w:type="spellStart"/>
+            <w:r>
+              <w:t>int</w:t>
+            </w:r>
+            <w:proofErr w:type="spellEnd"/>
+            <w:r>
+              <w:t xml:space="preserve"> </w:t>
+            </w:r>
+            <w:proofErr w:type="spellStart"/>
+            <w:r>
+              <w:t>card_limit</w:t>
+            </w:r>
+            <w:proofErr w:type="spellEnd"/>
+            <w:r>
+              <w:t>;</w:t>
+            </w:r>
+          </w:p>
+          <w:p>
+            <w:r>
+              <w:t xml:space="preserve">    c </w:t>
+            </w:r>
+            <w:proofErr w:type="spellStart"/>
+            <w:proofErr w:type="gramStart"/>
+            <w:r>
+              <w:t>buildingInfo</w:t>
+            </w:r>
+            <w:proofErr w:type="spellEnd"/>
+            <w:r>
+              <w:t>[</w:t>
+            </w:r>
+            <w:proofErr w:type="gramEnd"/>
+            <w:r>
+              <w:t>12];</w:t>
+            </w:r>
+          </w:p>
+          <w:p>
+            <w:r>
+              <w:t xml:space="preserve">    </w:t>
+            </w:r>
+            <w:proofErr w:type="spellStart"/>
+            <w:r>
+              <w:t>int</w:t>
+            </w:r>
+            <w:proofErr w:type="spellEnd"/>
+            <w:r>
+              <w:t xml:space="preserve"> </w:t>
+            </w:r>
+            <w:proofErr w:type="spellStart"/>
+            <w:r>
+              <w:t>numbers_of_products</w:t>
+            </w:r>
+            <w:proofErr w:type="spellEnd"/>
+            <w:r>
+              <w:t>;</w:t>
+            </w:r>
+          </w:p>
+          <w:p>
+            <w:r>
+              <w:t xml:space="preserve">    </w:t>
+            </w:r>
+            <w:proofErr w:type="spellStart"/>
+            <w:r>
+              <w:t>special_effective</w:t>
+            </w:r>
+            <w:proofErr w:type="spellEnd"/>
+            <w:r>
+              <w:t xml:space="preserve"> specials;</w:t>
+            </w:r>
+          </w:p>
+          <w:p>
+            <w:r>
+              <w:t xml:space="preserve">    </w:t>
+            </w:r>
+            <w:proofErr w:type="spellStart"/>
+            <w:r>
+              <w:t>int</w:t>
+            </w:r>
+            <w:proofErr w:type="spellEnd"/>
+            <w:r>
+              <w:t xml:space="preserve"> </w:t>
+            </w:r>
+            <w:proofErr w:type="spellStart"/>
+            <w:r>
+              <w:t>card_under</w:t>
+            </w:r>
+            <w:proofErr w:type="spellEnd"/>
+            <w:r>
+              <w:t>;</w:t>
+            </w:r>
+          </w:p>
+          <w:p>
+            <w:r>
+              <w:t>} _player;</w:t>
+            </w:r>
+          </w:p>
+          <w:p/>
+        </w:tc>
+        <w:tc>
+          <w:tcPr>
+            <w:tcW w:w="4752" w:type="dxa"/>
+          </w:tcPr>
+          <w:p>
+            <w:pPr>
+              <w:pStyle w:val="ae"/>
+              <w:numPr>
+                <w:ilvl w:val="0"/>
+                <w:numId w:val="1"/>
+              </w:numPr>
+              <w:ind w:leftChars="0"/>
+            </w:pPr>
+            <w:proofErr w:type="gramStart"/>
+            <w:r>
+              <w:rPr>
+                <w:rFonts w:hint="eastAsia"/>
+              </w:rPr>
+              <w:t>卡牌部分</w:t>
+            </w:r>
+            <w:proofErr w:type="gramEnd"/>
+            <w:r>
+              <w:rPr>
+                <w:rFonts w:hint="eastAsia"/>
+              </w:rPr>
+              <w:t>：用</w:t>
+            </w:r>
+            <w:proofErr w:type="spellStart"/>
+            <w:r>
+              <w:rPr>
+                <w:rFonts w:hint="eastAsia"/>
+              </w:rPr>
+              <w:t>linling</w:t>
+            </w:r>
+            <w:proofErr w:type="spellEnd"/>
+            <w:r>
+              <w:rPr>
+                <w:rFonts w:hint="eastAsia"/>
+              </w:rPr>
+              <w:t xml:space="preserve"> list</w:t>
+            </w:r>
+            <w:proofErr w:type="gramStart"/>
+            <w:r>
+              <w:rPr>
+                <w:rFonts w:hint="eastAsia"/>
+              </w:rPr>
+              <w:t>儲存卡牌資訊</w:t>
+            </w:r>
+            <w:proofErr w:type="gramEnd"/>
+            <w:r>
+              <w:br/>
+            </w:r>
+            <w:r>
+              <w:rPr>
+                <w:rFonts w:hint="eastAsia"/>
+              </w:rPr>
+              <w:t>並記錄</w:t>
+            </w:r>
+            <w:proofErr w:type="gramStart"/>
+            <w:r>
+              <w:rPr>
+                <w:rFonts w:hint="eastAsia"/>
+              </w:rPr>
+              <w:t>當前卡牌數</w:t>
+            </w:r>
+            <w:proofErr w:type="gramEnd"/>
+            <w:r>
+              <w:rPr>
+                <w:rFonts w:hint="eastAsia"/>
+              </w:rPr>
+              <w:t>，以及數量上限。</w:t>
+            </w:r>
+            <w:r>
+              <w:br/>
+            </w:r>
+            <w:r>
+              <w:rPr>
+                <w:rFonts w:hint="eastAsia"/>
+              </w:rPr>
+              <w:t>(</w:t>
+            </w:r>
+            <w:r>
+              <w:rPr>
+                <w:rFonts w:hint="eastAsia"/>
+              </w:rPr>
+              <w:t>刪除及</w:t>
+            </w:r>
+            <w:proofErr w:type="gramStart"/>
+            <w:r>
+              <w:rPr>
+                <w:rFonts w:hint="eastAsia"/>
+              </w:rPr>
+              <w:t>增加卡牌比較</w:t>
+            </w:r>
+            <w:proofErr w:type="gramEnd"/>
+            <w:r>
+              <w:rPr>
+                <w:rFonts w:hint="eastAsia"/>
+              </w:rPr>
+              <w:t>方便</w:t>
+            </w:r>
+            <w:r>
+              <w:rPr>
+                <w:rFonts w:hint="eastAsia"/>
+              </w:rPr>
+              <w:t>)</w:t>
+            </w:r>
+          </w:p>
+          <w:p>
+            <w:pPr>
+              <w:pStyle w:val="ae"/>
+              <w:numPr>
+                <w:ilvl w:val="0"/>
+                <w:numId w:val="1"/>
+              </w:numPr>
+              <w:ind w:leftChars="0"/>
+            </w:pPr>
+            <w:r>
+              <w:rPr>
+                <w:rFonts w:hint="eastAsia"/>
+              </w:rPr>
+              <w:t>建築部分：用</w:t>
+            </w:r>
+            <w:r>
+              <w:rPr>
+                <w:rFonts w:hint="eastAsia"/>
+              </w:rPr>
+              <w:t>a</w:t>
+            </w:r>
+            <w:r>
+              <w:t>rray</w:t>
+            </w:r>
+            <w:proofErr w:type="gramStart"/>
+            <w:r>
+              <w:rPr>
+                <w:rFonts w:hint="eastAsia"/>
+              </w:rPr>
+              <w:t>存取卡牌編號</w:t>
+            </w:r>
+            <w:proofErr w:type="gramEnd"/>
+            <w:r>
+              <w:rPr>
+                <w:rFonts w:hint="eastAsia"/>
+              </w:rPr>
+              <w:t>及其他資訊</w:t>
+            </w:r>
+            <w:r>
+              <w:rPr>
+                <w:rFonts w:hint="eastAsia"/>
+              </w:rPr>
+              <w:t>(</w:t>
+            </w:r>
+            <w:r>
+              <w:rPr>
+                <w:rFonts w:hint="eastAsia"/>
+              </w:rPr>
+              <w:t>如：是否有貨物</w:t>
+            </w:r>
+            <w:r>
+              <w:rPr>
+                <w:rFonts w:hint="eastAsia"/>
+              </w:rPr>
+              <w:t>)</w:t>
+            </w:r>
+            <w:r>
+              <w:rPr>
+                <w:rFonts w:hint="eastAsia"/>
+              </w:rPr>
+              <w:t>，</w:t>
+            </w:r>
+            <w:r>
+              <w:rPr>
+                <w:rFonts w:hint="eastAsia"/>
+              </w:rPr>
+              <w:t>並記錄擁有的建築數量</w:t>
+            </w:r>
+            <w:r>
+              <w:rPr>
+                <w:rFonts w:hint="eastAsia"/>
+              </w:rPr>
+              <w:t>，以及當前貨物的數量</w:t>
+            </w:r>
+            <w:r>
+              <w:rPr>
+                <w:rFonts w:hint="eastAsia"/>
+              </w:rPr>
+              <w:t>。</w:t>
+            </w:r>
+            <w:r>
+              <w:br/>
+            </w:r>
+            <w:r>
+              <w:rPr>
+                <w:rFonts w:hint="eastAsia"/>
+              </w:rPr>
+              <w:t>(</w:t>
+            </w:r>
+            <w:r>
+              <w:rPr>
+                <w:rFonts w:hint="eastAsia"/>
+              </w:rPr>
+              <w:t>建築上限固定，用</w:t>
+            </w:r>
+            <w:r>
+              <w:rPr>
+                <w:rFonts w:hint="eastAsia"/>
+              </w:rPr>
+              <w:t>array</w:t>
+            </w:r>
+            <w:r>
+              <w:rPr>
+                <w:rFonts w:hint="eastAsia"/>
+              </w:rPr>
+              <w:t>較方便增加及記錄建築資訊</w:t>
+            </w:r>
+            <w:r>
+              <w:rPr>
+                <w:rFonts w:hint="eastAsia"/>
+              </w:rPr>
+              <w:t>，遇到起重機時也方便替換</w:t>
+            </w:r>
+            <w:r>
+              <w:rPr>
+                <w:rFonts w:hint="eastAsia"/>
+              </w:rPr>
+              <w:t>，紀錄貨物數量</w:t>
+            </w:r>
+            <w:proofErr w:type="gramStart"/>
+            <w:r>
+              <w:rPr>
+                <w:rFonts w:hint="eastAsia"/>
+              </w:rPr>
+              <w:t>及卡牌資訊</w:t>
+            </w:r>
+            <w:proofErr w:type="gramEnd"/>
+            <w:r>
+              <w:rPr>
+                <w:rFonts w:hint="eastAsia"/>
+              </w:rPr>
+              <w:t>有利於在遇到生產者及商人時可直接使用</w:t>
+            </w:r>
+            <w:r>
+              <w:rPr>
+                <w:rFonts w:hint="eastAsia"/>
+              </w:rPr>
+              <w:t>)</w:t>
+            </w:r>
+          </w:p>
+          <w:p>
+            <w:pPr>
+              <w:pStyle w:val="ae"/>
+              <w:numPr>
+                <w:ilvl w:val="0"/>
+                <w:numId w:val="1"/>
+              </w:numPr>
+              <w:ind w:leftChars="0"/>
+            </w:pPr>
+            <w:proofErr w:type="gramStart"/>
+            <w:r>
+              <w:rPr>
+                <w:rFonts w:hint="eastAsia"/>
+              </w:rPr>
+              <w:t>特殊卡牌</w:t>
+            </w:r>
+            <w:r>
+              <w:rPr>
+                <w:rFonts w:hint="eastAsia"/>
+              </w:rPr>
+              <w:t>功能</w:t>
+            </w:r>
+            <w:proofErr w:type="gramEnd"/>
+            <w:r>
+              <w:rPr>
+                <w:rFonts w:hint="eastAsia"/>
+              </w:rPr>
+              <w:t>：用一個</w:t>
+            </w:r>
+            <w:r>
+              <w:rPr>
+                <w:rFonts w:hint="eastAsia"/>
+              </w:rPr>
+              <w:t>union</w:t>
+            </w:r>
+            <w:r>
+              <w:rPr>
+                <w:rFonts w:hint="eastAsia"/>
+              </w:rPr>
+              <w:t>儲存有哪些</w:t>
+            </w:r>
+            <w:r>
+              <w:rPr>
+                <w:rFonts w:hint="eastAsia"/>
+              </w:rPr>
+              <w:t>特殊</w:t>
+            </w:r>
+            <w:r>
+              <w:rPr>
+                <w:rFonts w:hint="eastAsia"/>
+              </w:rPr>
+              <w:t>建築，其功能可以開始使用。</w:t>
+            </w:r>
+            <w:r>
+              <w:br/>
+            </w:r>
+            <w:r>
+              <w:rPr>
+                <w:rFonts w:hint="eastAsia"/>
+              </w:rPr>
+              <w:t>(</w:t>
+            </w:r>
+            <w:r>
+              <w:rPr>
+                <w:rFonts w:hint="eastAsia"/>
+              </w:rPr>
+              <w:t>建造建築時可直接藉由</w:t>
+            </w:r>
+            <w:r>
+              <w:t xml:space="preserve">bit shift </w:t>
+            </w:r>
+            <w:proofErr w:type="gramStart"/>
+            <w:r>
+              <w:rPr>
+                <w:rFonts w:hint="eastAsia"/>
+              </w:rPr>
+              <w:t>及卡牌編號</w:t>
+            </w:r>
+            <w:proofErr w:type="gramEnd"/>
+            <w:r>
+              <w:rPr>
+                <w:rFonts w:hint="eastAsia"/>
+              </w:rPr>
+              <w:t>將</w:t>
+            </w:r>
+            <w:proofErr w:type="gramStart"/>
+            <w:r>
+              <w:rPr>
+                <w:rFonts w:hint="eastAsia"/>
+              </w:rPr>
+              <w:t>該卡牌的</w:t>
+            </w:r>
+            <w:proofErr w:type="gramEnd"/>
+            <w:r>
+              <w:rPr>
+                <w:rFonts w:hint="eastAsia"/>
+              </w:rPr>
+              <w:t>功能開啟</w:t>
+            </w:r>
+            <w:r>
+              <w:rPr>
+                <w:rFonts w:hint="eastAsia"/>
+              </w:rPr>
+              <w:t>，也方便判斷使否已經建有此建築</w:t>
+            </w:r>
+            <w:r>
+              <w:rPr>
+                <w:rFonts w:hint="eastAsia"/>
+              </w:rPr>
+              <w:t>)</w:t>
+            </w:r>
+          </w:p>
+          <w:p>
+            <w:pPr>
+              <w:pStyle w:val="ae"/>
+              <w:numPr>
+                <w:ilvl w:val="0"/>
+                <w:numId w:val="1"/>
+              </w:numPr>
+              <w:ind w:leftChars="0"/>
+            </w:pPr>
+            <w:r>
+              <w:rPr>
+                <w:rFonts w:hint="eastAsia"/>
+              </w:rPr>
+              <w:t>紀錄有多少牌在禮拜堂下：</w:t>
+            </w:r>
+            <w:r>
+              <w:br/>
+            </w:r>
+            <w:r>
+              <w:rPr>
+                <w:rFonts w:hint="eastAsia"/>
+              </w:rPr>
+              <w:t>因遇到起重機時，在禮拜堂下</w:t>
+            </w:r>
+            <w:proofErr w:type="gramStart"/>
+            <w:r>
+              <w:rPr>
+                <w:rFonts w:hint="eastAsia"/>
+              </w:rPr>
+              <w:t>的卡牌仍</w:t>
+            </w:r>
+            <w:proofErr w:type="gramEnd"/>
+            <w:r>
+              <w:rPr>
+                <w:rFonts w:hint="eastAsia"/>
+              </w:rPr>
+              <w:t>保留，且不會有其他行為需要</w:t>
+            </w:r>
+            <w:proofErr w:type="gramStart"/>
+            <w:r>
+              <w:rPr>
+                <w:rFonts w:hint="eastAsia"/>
+              </w:rPr>
+              <w:t>紀錄卡牌是</w:t>
+            </w:r>
+            <w:proofErr w:type="gramEnd"/>
+            <w:r>
+              <w:rPr>
+                <w:rFonts w:hint="eastAsia"/>
+              </w:rPr>
+              <w:t>被放在哪張牌之下，因此直接記錄在玩家的</w:t>
+            </w:r>
+            <w:proofErr w:type="spellStart"/>
+            <w:r>
+              <w:rPr>
+                <w:rFonts w:hint="eastAsia"/>
+              </w:rPr>
+              <w:t>struct</w:t>
+            </w:r>
+            <w:proofErr w:type="spellEnd"/>
+            <w:r>
+              <w:rPr>
+                <w:rFonts w:hint="eastAsia"/>
+              </w:rPr>
+              <w:t>中。</w:t>
+            </w:r>
+          </w:p>
+        </w:tc>
+      </w:tr>
+      <w:tr>
+        <w:tc>
+          <w:tcPr>
+            <w:tcW w:w="3544" w:type="dxa"/>
+          </w:tcPr>
+          <w:p>
+            <w:proofErr w:type="gramStart"/>
+            <w:r>
+              <w:rPr>
+                <w:rFonts w:hint="eastAsia"/>
+                <w:b/>
+              </w:rPr>
+              <w:t>卡牌</w:t>
+            </w:r>
+            <w:proofErr w:type="gramEnd"/>
+            <w:r>
+              <w:rPr>
+                <w:rFonts w:hint="eastAsia"/>
+                <w:b/>
+              </w:rPr>
+              <w:t>：</w:t>
+            </w:r>
+            <w:r>
+              <w:br/>
+            </w:r>
+            <w:proofErr w:type="spellStart"/>
+            <w:r>
+              <w:t>typedef</w:t>
+            </w:r>
+            <w:proofErr w:type="spellEnd"/>
+            <w:r>
+              <w:t xml:space="preserve"> </w:t>
+            </w:r>
+            <w:proofErr w:type="spellStart"/>
+            <w:r>
+              <w:t>struct</w:t>
+            </w:r>
+            <w:proofErr w:type="spellEnd"/>
+            <w:r>
+              <w:t xml:space="preserve"> {</w:t>
+            </w:r>
+          </w:p>
+          <w:p>
+            <w:r>
+              <w:t xml:space="preserve">    </w:t>
+            </w:r>
+            <w:proofErr w:type="spellStart"/>
+            <w:r>
+              <w:t>int</w:t>
+            </w:r>
+            <w:proofErr w:type="spellEnd"/>
+            <w:r>
+              <w:t xml:space="preserve"> id;</w:t>
+            </w:r>
+          </w:p>
+          <w:p>
+            <w:r>
+              <w:t xml:space="preserve">    char </w:t>
+            </w:r>
+            <w:proofErr w:type="spellStart"/>
+            <w:r>
+              <w:t>en_</w:t>
+            </w:r>
+            <w:proofErr w:type="gramStart"/>
+            <w:r>
+              <w:t>name</w:t>
+            </w:r>
+            <w:proofErr w:type="spellEnd"/>
+            <w:r>
+              <w:t>[</w:t>
+            </w:r>
+            <w:proofErr w:type="gramEnd"/>
+            <w:r>
+              <w:t>20];</w:t>
+            </w:r>
+          </w:p>
+          <w:p>
+            <w:r>
+              <w:t xml:space="preserve">    char </w:t>
+            </w:r>
+            <w:proofErr w:type="spellStart"/>
+            <w:r>
+              <w:t>ch_</w:t>
+            </w:r>
+            <w:proofErr w:type="gramStart"/>
+            <w:r>
+              <w:t>name</w:t>
+            </w:r>
+            <w:proofErr w:type="spellEnd"/>
+            <w:r>
+              <w:t>[</w:t>
+            </w:r>
+            <w:proofErr w:type="gramEnd"/>
+            <w:r>
+              <w:t>20];</w:t>
+            </w:r>
+          </w:p>
+          <w:p>
+            <w:r>
+              <w:t xml:space="preserve">    </w:t>
+            </w:r>
+            <w:proofErr w:type="spellStart"/>
+            <w:r>
+              <w:t>int</w:t>
+            </w:r>
+            <w:proofErr w:type="spellEnd"/>
+            <w:r>
+              <w:t xml:space="preserve"> pay;</w:t>
+            </w:r>
+          </w:p>
+          <w:p>
+            <w:r>
+              <w:t xml:space="preserve">    </w:t>
+            </w:r>
+            <w:proofErr w:type="spellStart"/>
+            <w:r>
+              <w:t>int</w:t>
+            </w:r>
+            <w:proofErr w:type="spellEnd"/>
+            <w:r>
+              <w:t xml:space="preserve"> point;</w:t>
+            </w:r>
+          </w:p>
+          <w:p>
+            <w:r>
+              <w:t xml:space="preserve">    char </w:t>
+            </w:r>
+            <w:proofErr w:type="gramStart"/>
+            <w:r>
+              <w:t>effective[</w:t>
+            </w:r>
+            <w:proofErr w:type="gramEnd"/>
+            <w:r>
+              <w:t>600];</w:t>
+            </w:r>
+          </w:p>
+          <w:p>
+            <w:r>
+              <w:t xml:space="preserve">} </w:t>
+            </w:r>
+            <w:proofErr w:type="spellStart"/>
+            <w:r>
+              <w:t>cardSet</w:t>
+            </w:r>
+            <w:proofErr w:type="spellEnd"/>
+            <w:r>
+              <w:t>;</w:t>
+            </w:r>
+          </w:p>
+          <w:p>
+            <w:proofErr w:type="spellStart"/>
+            <w:r>
+              <w:t>cardSet</w:t>
+            </w:r>
+            <w:proofErr w:type="spellEnd"/>
+            <w:r>
+              <w:t xml:space="preserve"> </w:t>
+            </w:r>
+            <w:proofErr w:type="spellStart"/>
+            <w:r>
+              <w:t>cardType</w:t>
+            </w:r>
+            <w:proofErr w:type="spellEnd"/>
+            <w:r>
+              <w:t>[29]</w:t>
+            </w:r>
+          </w:p>
+        </w:tc>
+        <w:tc>
+          <w:tcPr>
+            <w:tcW w:w="4752" w:type="dxa"/>
+          </w:tcPr>
+          <w:p>
+            <w:r>
+              <w:br/>
+            </w:r>
+            <w:r>
+              <w:br/>
+            </w:r>
+            <w:r>
+              <w:rPr>
+                <w:rFonts w:hint="eastAsia"/>
+              </w:rPr>
+              <w:t>用一個結構陣列</w:t>
+            </w:r>
+            <w:proofErr w:type="gramStart"/>
+            <w:r>
+              <w:rPr>
+                <w:rFonts w:hint="eastAsia"/>
+              </w:rPr>
+              <w:t>紀錄卡牌資訊</w:t>
+            </w:r>
+            <w:proofErr w:type="gramEnd"/>
+            <w:r>
+              <w:rPr>
+                <w:rFonts w:hint="eastAsia"/>
+              </w:rPr>
+              <w:t>，這樣建造或是讓玩家選擇保留</w:t>
+            </w:r>
+            <w:proofErr w:type="gramStart"/>
+            <w:r>
+              <w:rPr>
+                <w:rFonts w:hint="eastAsia"/>
+              </w:rPr>
+              <w:t>哪些牌時</w:t>
+            </w:r>
+            <w:proofErr w:type="gramEnd"/>
+            <w:r>
+              <w:rPr>
+                <w:rFonts w:hint="eastAsia"/>
+              </w:rPr>
+              <w:t>，</w:t>
+            </w:r>
+            <w:r>
+              <w:rPr>
+                <w:rFonts w:hint="eastAsia"/>
+              </w:rPr>
+              <w:t>只要</w:t>
+            </w:r>
+            <w:proofErr w:type="gramStart"/>
+            <w:r>
+              <w:rPr>
+                <w:rFonts w:hint="eastAsia"/>
+              </w:rPr>
+              <w:t>記錄卡牌的</w:t>
+            </w:r>
+            <w:proofErr w:type="gramEnd"/>
+            <w:r>
+              <w:rPr>
+                <w:rFonts w:hint="eastAsia"/>
+              </w:rPr>
+              <w:t>編號，就能藉由此陣列取得</w:t>
+            </w:r>
+            <w:proofErr w:type="gramStart"/>
+            <w:r>
+              <w:rPr>
+                <w:rFonts w:hint="eastAsia"/>
+              </w:rPr>
+              <w:t>其他卡牌資訊</w:t>
+            </w:r>
+            <w:proofErr w:type="gramEnd"/>
+            <w:r>
+              <w:rPr>
+                <w:rFonts w:hint="eastAsia"/>
+              </w:rPr>
+              <w:t>並使用或輸出。</w:t>
+            </w:r>
+            <w:bookmarkStart w:id="0" w:name="_GoBack"/>
+            <w:bookmarkEnd w:id="0"/>
+          </w:p>
+        </w:tc>
+      </w:tr>
+    </w:tbl>
+    <w:p/>
+    <w:p>
+      <w:pPr>
+        <w:widowControl/>
+      </w:pPr>
+      <w:r>
+        <w:br w:type="page"/>
+      </w:r>
+    </w:p>
+    <w:p/>
+    <w:p>
+      <w:pPr>
+        <w:rPr>
+          <w:b/>
+        </w:rPr>
+      </w:pPr>
+      <w:r>
+        <w:rPr>
+          <w:rFonts w:hint="eastAsia"/>
+          <w:b/>
+        </w:rPr>
+        <w:t>我如何設計我的程式：</w:t>
+      </w:r>
+    </w:p>
+    <w:p>
+      <w:r>
+        <w:rPr>
+          <w:rFonts w:hint="eastAsia"/>
+        </w:rPr>
+        <w:t>玩家在做完前面</w:t>
+      </w:r>
+      <w:r>
+        <w:rPr>
+          <w:rFonts w:hint="eastAsia"/>
+        </w:rPr>
+        <w:t>level</w:t>
+      </w:r>
+      <w:r>
+        <w:rPr>
+          <w:rFonts w:hint="eastAsia"/>
+        </w:rPr>
+        <w:t>的選擇後，進入遊戲主體。</w:t>
+      </w:r>
+      <w:r>
+        <w:br/>
+      </w:r>
+      <w:r>
+        <w:rPr>
+          <w:rFonts w:hint="eastAsia"/>
+        </w:rPr>
+        <w:t>之後進到一個無窮</w:t>
+      </w:r>
+      <w:proofErr w:type="gramStart"/>
+      <w:r>
+        <w:rPr>
+          <w:rFonts w:hint="eastAsia"/>
+        </w:rPr>
+        <w:t>迴</w:t>
+      </w:r>
+      <w:proofErr w:type="gramEnd"/>
+      <w:r>
+        <w:rPr>
+          <w:rFonts w:hint="eastAsia"/>
+        </w:rPr>
+        <w:t>圈</w:t>
+      </w:r>
+      <w:r>
+        <w:rPr>
+          <w:rFonts w:hint="eastAsia"/>
+        </w:rPr>
+        <w:t>(</w:t>
+      </w:r>
+      <w:r>
+        <w:rPr>
+          <w:rFonts w:hint="eastAsia"/>
+        </w:rPr>
+        <w:t>計算總督是誰</w:t>
+      </w:r>
+      <w:r>
+        <w:rPr>
+          <w:rFonts w:hint="eastAsia"/>
+        </w:rPr>
+        <w:t>)</w:t>
+      </w:r>
+      <w:r>
+        <w:rPr>
+          <w:rFonts w:hint="eastAsia"/>
+        </w:rPr>
+        <w:t>，再進到另一層</w:t>
+      </w:r>
+      <w:r>
+        <w:rPr>
+          <w:rFonts w:hint="eastAsia"/>
+        </w:rPr>
+        <w:t>for</w:t>
+      </w:r>
+      <w:proofErr w:type="gramStart"/>
+      <w:r>
+        <w:rPr>
+          <w:rFonts w:hint="eastAsia"/>
+        </w:rPr>
+        <w:t>迴</w:t>
+      </w:r>
+      <w:proofErr w:type="gramEnd"/>
+      <w:r>
+        <w:rPr>
+          <w:rFonts w:hint="eastAsia"/>
+        </w:rPr>
+        <w:t>圈</w:t>
+      </w:r>
+      <w:r>
+        <w:rPr>
+          <w:rFonts w:hint="eastAsia"/>
+        </w:rPr>
+        <w:t>(</w:t>
+      </w:r>
+      <w:r>
+        <w:rPr>
+          <w:rFonts w:hint="eastAsia"/>
+        </w:rPr>
+        <w:t>每</w:t>
+      </w:r>
+      <w:proofErr w:type="gramStart"/>
+      <w:r>
+        <w:rPr>
+          <w:rFonts w:hint="eastAsia"/>
+        </w:rPr>
+        <w:t>個</w:t>
+      </w:r>
+      <w:proofErr w:type="gramEnd"/>
+      <w:r>
+        <w:rPr>
+          <w:rFonts w:hint="eastAsia"/>
+        </w:rPr>
+        <w:t>玩家選角色</w:t>
+      </w:r>
+      <w:r>
+        <w:rPr>
+          <w:rFonts w:hint="eastAsia"/>
+        </w:rPr>
+        <w:t>)</w:t>
+      </w:r>
+      <w:r>
+        <w:rPr>
+          <w:rFonts w:hint="eastAsia"/>
+        </w:rPr>
+        <w:t>，之後再呼叫對應的角色的函式，使各個玩家執行該角色的特權跟行動。</w:t>
       </w:r>
     </w:p>
     <w:p>
       <w:pPr>
-        <w:pStyle w:val="a3"/>
-        <w:numPr>
-          <w:ilvl w:val="0"/>
-          <w:numId w:val="1"/>
-        </w:numPr>
-        <w:ind w:leftChars="0"/>
-        <w:rPr>
-          <w:rFonts w:ascii="標楷體" w:eastAsia="標楷體" w:hAnsi="標楷體"/>
-          <w:szCs w:val="28"/>
+        <w:rPr>
+          <w:rFonts w:hint="eastAsia"/>
         </w:rPr>
       </w:pPr>
       <w:r>
         <w:rPr>
-          <w:rFonts w:ascii="標楷體" w:eastAsia="標楷體" w:hAnsi="標楷體" w:hint="eastAsia"/>
-          <w:szCs w:val="28"/>
-        </w:rPr>
-        <w:t>選擇當第幾位玩家</w:t>
-      </w:r>
-      <w:r>
-        <w:rPr>
-          <w:rFonts w:ascii="標楷體" w:eastAsia="標楷體" w:hAnsi="標楷體" w:hint="eastAsia"/>
-          <w:szCs w:val="28"/>
-        </w:rPr>
-        <w:t>，或是由電腦隨機安排。</w:t>
+          <w:rFonts w:hint="eastAsia"/>
+        </w:rPr>
+        <w:t>較特殊</w:t>
+      </w:r>
+      <w:proofErr w:type="gramStart"/>
+      <w:r>
+        <w:rPr>
+          <w:rFonts w:hint="eastAsia"/>
+        </w:rPr>
+        <w:t>的卡牌</w:t>
+      </w:r>
+      <w:proofErr w:type="gramEnd"/>
+      <w:r>
+        <w:rPr>
+          <w:rFonts w:hint="eastAsia"/>
+        </w:rPr>
+        <w:t>，如禮拜堂則是每回合檢查一次是否已建造。同業會館或宮殿等則是等到遊戲結束計算分數才檢查是否已建造。其他特殊建築，則是跟隨相應的行動檢查並發揮效用。</w:t>
+      </w:r>
+      <w:r>
+        <w:br/>
       </w:r>
     </w:p>
     <w:p>
       <w:pPr>
-        <w:pStyle w:val="a3"/>
-        <w:numPr>
-          <w:ilvl w:val="0"/>
-          <w:numId w:val="1"/>
-        </w:numPr>
-        <w:ind w:leftChars="0"/>
-        <w:rPr>
-          <w:rFonts w:ascii="標楷體" w:eastAsia="標楷體" w:hAnsi="標楷體"/>
-          <w:szCs w:val="28"/>
-        </w:rPr>
+        <w:widowControl/>
       </w:pPr>
       <w:r>
         <w:rPr>
-          <w:rFonts w:ascii="標楷體" w:eastAsia="標楷體" w:hAnsi="標楷體" w:hint="eastAsia"/>
-          <w:szCs w:val="28"/>
-        </w:rPr>
-        <w:t>可以選</w:t>
-      </w:r>
-      <w:r>
-        <w:rPr>
-          <w:rFonts w:ascii="標楷體" w:eastAsia="標楷體" w:hAnsi="標楷體" w:hint="eastAsia"/>
-          <w:szCs w:val="28"/>
-        </w:rPr>
-        <w:t>擇每</w:t>
-      </w:r>
-      <w:proofErr w:type="gramStart"/>
-      <w:r>
-        <w:rPr>
-          <w:rFonts w:ascii="標楷體" w:eastAsia="標楷體" w:hAnsi="標楷體" w:hint="eastAsia"/>
-          <w:szCs w:val="28"/>
-        </w:rPr>
-        <w:t>個</w:t>
-      </w:r>
-      <w:proofErr w:type="gramEnd"/>
-      <w:r>
-        <w:rPr>
-          <w:rFonts w:ascii="標楷體" w:eastAsia="標楷體" w:hAnsi="標楷體" w:hint="eastAsia"/>
-          <w:szCs w:val="28"/>
-        </w:rPr>
-        <w:t>電腦玩家的</w:t>
-      </w:r>
-      <w:r>
-        <w:rPr>
-          <w:rFonts w:ascii="標楷體" w:eastAsia="標楷體" w:hAnsi="標楷體" w:hint="eastAsia"/>
-          <w:szCs w:val="28"/>
-        </w:rPr>
-        <w:t>等級(預設為1)，目前有提供兩種等級，level1 等級低於 level2。</w:t>
-      </w:r>
-    </w:p>
-    <w:p>
-      <w:pPr>
-        <w:pStyle w:val="a3"/>
-        <w:numPr>
-          <w:ilvl w:val="0"/>
-          <w:numId w:val="1"/>
-        </w:numPr>
-        <w:ind w:leftChars="0"/>
-        <w:rPr>
-          <w:rFonts w:ascii="標楷體" w:eastAsia="標楷體" w:hAnsi="標楷體"/>
-          <w:szCs w:val="28"/>
-        </w:rPr>
-      </w:pPr>
-      <w:r>
-        <w:rPr>
-          <w:rFonts w:ascii="標楷體" w:eastAsia="標楷體" w:hAnsi="標楷體" w:hint="eastAsia"/>
-          <w:szCs w:val="28"/>
-        </w:rPr>
-        <w:t>隨機指定一玩家當總督，遊戲開始</w:t>
-      </w:r>
-    </w:p>
-    <w:p>
-      <w:pPr>
-        <w:pStyle w:val="a3"/>
-        <w:numPr>
-          <w:ilvl w:val="0"/>
-          <w:numId w:val="1"/>
-        </w:numPr>
-        <w:ind w:leftChars="0"/>
-        <w:rPr>
-          <w:rFonts w:ascii="標楷體" w:eastAsia="標楷體" w:hAnsi="標楷體"/>
-          <w:szCs w:val="28"/>
-        </w:rPr>
-      </w:pPr>
-      <w:r>
-        <w:rPr>
-          <w:rFonts w:ascii="標楷體" w:eastAsia="標楷體" w:hAnsi="標楷體" w:hint="eastAsia"/>
-          <w:szCs w:val="28"/>
-        </w:rPr>
-        <w:t>每次執行職業行動時，會顯示每</w:t>
-      </w:r>
-      <w:proofErr w:type="gramStart"/>
-      <w:r>
-        <w:rPr>
-          <w:rFonts w:ascii="標楷體" w:eastAsia="標楷體" w:hAnsi="標楷體" w:hint="eastAsia"/>
-          <w:szCs w:val="28"/>
-        </w:rPr>
-        <w:t>個</w:t>
-      </w:r>
-      <w:proofErr w:type="gramEnd"/>
-      <w:r>
-        <w:rPr>
-          <w:rFonts w:ascii="標楷體" w:eastAsia="標楷體" w:hAnsi="標楷體" w:hint="eastAsia"/>
-          <w:szCs w:val="28"/>
-        </w:rPr>
-        <w:t>玩家的行動(EX: 玩家</w:t>
-      </w:r>
-      <w:proofErr w:type="gramStart"/>
-      <w:r>
-        <w:rPr>
-          <w:rFonts w:ascii="標楷體" w:eastAsia="標楷體" w:hAnsi="標楷體" w:hint="eastAsia"/>
-          <w:szCs w:val="28"/>
-        </w:rPr>
-        <w:t>一</w:t>
-      </w:r>
-      <w:proofErr w:type="gramEnd"/>
-      <w:r>
-        <w:rPr>
-          <w:rFonts w:ascii="標楷體" w:eastAsia="標楷體" w:hAnsi="標楷體" w:hint="eastAsia"/>
-          <w:szCs w:val="28"/>
-        </w:rPr>
-        <w:t>增加1張牌)，每</w:t>
-      </w:r>
-      <w:proofErr w:type="gramStart"/>
-      <w:r>
-        <w:rPr>
-          <w:rFonts w:ascii="標楷體" w:eastAsia="標楷體" w:hAnsi="標楷體" w:hint="eastAsia"/>
-          <w:szCs w:val="28"/>
-        </w:rPr>
-        <w:t>個</w:t>
-      </w:r>
-      <w:proofErr w:type="gramEnd"/>
-      <w:r>
-        <w:rPr>
-          <w:rFonts w:ascii="標楷體" w:eastAsia="標楷體" w:hAnsi="標楷體" w:hint="eastAsia"/>
-          <w:szCs w:val="28"/>
-        </w:rPr>
-        <w:t>角色會用不同顏色顯示玩家狀態(建築師是暗黃色、商人是淺紫色、生產者是粉紅色、市長是紫色、淘金者是黃色)。</w:t>
-      </w:r>
-    </w:p>
-    <w:p>
-      <w:pPr>
-        <w:pStyle w:val="a3"/>
-        <w:numPr>
-          <w:ilvl w:val="0"/>
-          <w:numId w:val="1"/>
-        </w:numPr>
-        <w:ind w:leftChars="0"/>
-        <w:rPr>
-          <w:rFonts w:ascii="標楷體" w:eastAsia="標楷體" w:hAnsi="標楷體"/>
-          <w:szCs w:val="28"/>
-        </w:rPr>
-      </w:pPr>
-      <w:r>
-        <w:rPr>
-          <w:rFonts w:ascii="標楷體" w:eastAsia="標楷體" w:hAnsi="標楷體" w:hint="eastAsia"/>
-          <w:szCs w:val="28"/>
-        </w:rPr>
-        <w:t>玩家在使用起重機時，若被覆蓋</w:t>
-      </w:r>
-      <w:proofErr w:type="gramStart"/>
-      <w:r>
-        <w:rPr>
-          <w:rFonts w:ascii="標楷體" w:eastAsia="標楷體" w:hAnsi="標楷體" w:hint="eastAsia"/>
-          <w:szCs w:val="28"/>
-        </w:rPr>
-        <w:t>的卡牌費用</w:t>
-      </w:r>
-      <w:proofErr w:type="gramEnd"/>
-      <w:r>
-        <w:rPr>
-          <w:rFonts w:ascii="標楷體" w:eastAsia="標楷體" w:hAnsi="標楷體" w:hint="eastAsia"/>
-          <w:szCs w:val="28"/>
-        </w:rPr>
-        <w:t>大於覆蓋</w:t>
-      </w:r>
-      <w:proofErr w:type="gramStart"/>
-      <w:r>
-        <w:rPr>
-          <w:rFonts w:ascii="標楷體" w:eastAsia="標楷體" w:hAnsi="標楷體" w:hint="eastAsia"/>
-          <w:szCs w:val="28"/>
-        </w:rPr>
-        <w:t>它的卡牌</w:t>
-      </w:r>
-      <w:proofErr w:type="gramEnd"/>
-      <w:r>
-        <w:rPr>
-          <w:rFonts w:ascii="標楷體" w:eastAsia="標楷體" w:hAnsi="標楷體" w:hint="eastAsia"/>
-          <w:szCs w:val="28"/>
-        </w:rPr>
-        <w:t>，則不用</w:t>
-      </w:r>
-      <w:proofErr w:type="gramStart"/>
-      <w:r>
-        <w:rPr>
-          <w:rFonts w:ascii="標楷體" w:eastAsia="標楷體" w:hAnsi="標楷體" w:hint="eastAsia"/>
-          <w:szCs w:val="28"/>
-        </w:rPr>
-        <w:t>丟棄卡牌</w:t>
-      </w:r>
-      <w:proofErr w:type="gramEnd"/>
-      <w:r>
-        <w:rPr>
-          <w:rFonts w:ascii="標楷體" w:eastAsia="標楷體" w:hAnsi="標楷體" w:hint="eastAsia"/>
-          <w:szCs w:val="28"/>
-        </w:rPr>
-        <w:t>，也不會</w:t>
-      </w:r>
-      <w:proofErr w:type="gramStart"/>
-      <w:r>
-        <w:rPr>
-          <w:rFonts w:ascii="標楷體" w:eastAsia="標楷體" w:hAnsi="標楷體" w:hint="eastAsia"/>
-          <w:szCs w:val="28"/>
-        </w:rPr>
-        <w:t>增加手牌</w:t>
-      </w:r>
-      <w:proofErr w:type="gramEnd"/>
-      <w:r>
-        <w:rPr>
-          <w:rFonts w:ascii="標楷體" w:eastAsia="標楷體" w:hAnsi="標楷體" w:hint="eastAsia"/>
-          <w:szCs w:val="28"/>
-        </w:rPr>
-        <w:t>，可直接蓋上去。</w:t>
-      </w:r>
-    </w:p>
-    <w:p>
-      <w:pPr>
-        <w:pStyle w:val="a3"/>
-        <w:numPr>
-          <w:ilvl w:val="0"/>
-          <w:numId w:val="1"/>
-        </w:numPr>
-        <w:ind w:leftChars="0"/>
-        <w:rPr>
-          <w:rFonts w:ascii="標楷體" w:eastAsia="標楷體" w:hAnsi="標楷體"/>
-          <w:szCs w:val="28"/>
-        </w:rPr>
-      </w:pPr>
-      <w:r>
-        <w:rPr>
-          <w:rFonts w:ascii="標楷體" w:eastAsia="標楷體" w:hAnsi="標楷體" w:hint="eastAsia"/>
-          <w:szCs w:val="28"/>
-        </w:rPr>
-        <w:t>另外，在每次人類玩家行動完後，不論是否執行</w:t>
-      </w:r>
-      <w:r>
-        <w:rPr>
-          <w:rFonts w:ascii="標楷體" w:eastAsia="標楷體" w:hAnsi="標楷體" w:hint="eastAsia"/>
-          <w:szCs w:val="28"/>
-        </w:rPr>
-        <w:t>行動</w:t>
-      </w:r>
-      <w:r>
-        <w:rPr>
-          <w:rFonts w:ascii="標楷體" w:eastAsia="標楷體" w:hAnsi="標楷體" w:hint="eastAsia"/>
-          <w:szCs w:val="28"/>
-        </w:rPr>
-        <w:t>(建造建築)</w:t>
-      </w:r>
-      <w:r>
-        <w:rPr>
-          <w:rFonts w:ascii="標楷體" w:eastAsia="標楷體" w:hAnsi="標楷體" w:hint="eastAsia"/>
-          <w:szCs w:val="28"/>
-        </w:rPr>
-        <w:t>，皆可察看卡牌</w:t>
-      </w:r>
-    </w:p>
-    <w:p>
-      <w:pPr>
-        <w:pStyle w:val="a3"/>
-        <w:numPr>
-          <w:ilvl w:val="0"/>
-          <w:numId w:val="1"/>
-        </w:numPr>
-        <w:ind w:leftChars="0"/>
-        <w:rPr>
-          <w:rFonts w:ascii="標楷體" w:eastAsia="標楷體" w:hAnsi="標楷體"/>
-          <w:szCs w:val="28"/>
-        </w:rPr>
-      </w:pPr>
-      <w:r>
-        <w:rPr>
-          <w:rFonts w:ascii="標楷體" w:eastAsia="標楷體" w:hAnsi="標楷體" w:hint="eastAsia"/>
-          <w:szCs w:val="28"/>
-        </w:rPr>
-        <w:t>檢視牌局時呈現青色的代表是人類玩家的資訊，其餘白色的是電腦玩家的資訊</w:t>
-      </w:r>
-    </w:p>
-    <w:p>
-      <w:pPr>
-        <w:pStyle w:val="a3"/>
-        <w:numPr>
-          <w:ilvl w:val="0"/>
-          <w:numId w:val="1"/>
-        </w:numPr>
-        <w:ind w:leftChars="0"/>
-        <w:rPr>
-          <w:rFonts w:ascii="標楷體" w:eastAsia="標楷體" w:hAnsi="標楷體"/>
-          <w:szCs w:val="28"/>
-        </w:rPr>
-      </w:pPr>
-      <w:proofErr w:type="gramStart"/>
-      <w:r>
-        <w:rPr>
-          <w:rFonts w:ascii="標楷體" w:eastAsia="標楷體" w:hAnsi="標楷體" w:hint="eastAsia"/>
-          <w:szCs w:val="28"/>
-        </w:rPr>
-        <w:t>若卡牌呈現</w:t>
-      </w:r>
-      <w:proofErr w:type="gramEnd"/>
-      <w:r>
-        <w:rPr>
-          <w:rFonts w:ascii="標楷體" w:eastAsia="標楷體" w:hAnsi="標楷體" w:hint="eastAsia"/>
-          <w:szCs w:val="28"/>
-        </w:rPr>
-        <w:t>此種樣式，代表</w:t>
-      </w:r>
-      <w:proofErr w:type="gramStart"/>
-      <w:r>
-        <w:rPr>
-          <w:rFonts w:ascii="標楷體" w:eastAsia="標楷體" w:hAnsi="標楷體" w:hint="eastAsia"/>
-          <w:szCs w:val="28"/>
-        </w:rPr>
-        <w:t>此卡牌上</w:t>
-      </w:r>
-      <w:proofErr w:type="gramEnd"/>
-      <w:r>
-        <w:rPr>
-          <w:rFonts w:ascii="標楷體" w:eastAsia="標楷體" w:hAnsi="標楷體" w:hint="eastAsia"/>
-          <w:szCs w:val="28"/>
-        </w:rPr>
-        <w:t>有貨物</w:t>
-      </w:r>
-      <w:r>
-        <w:rPr>
-          <w:rFonts w:ascii="標楷體" w:eastAsia="標楷體" w:hAnsi="標楷體"/>
-          <w:szCs w:val="28"/>
-        </w:rPr>
-        <w:br/>
-      </w:r>
-      <w:r>
-        <w:rPr>
+          <w:rFonts w:hint="eastAsia"/>
+          <w:b/>
           <w:noProof/>
-          <w:szCs w:val="28"/>
+        </w:rPr>
+        <w:t>流程圖：</w:t>
+      </w:r>
+      <w:r>
+        <w:rPr>
+          <w:noProof/>
         </w:rPr>
         <w:drawing>
-          <wp:inline distT="0" distB="0" distL="0" distR="0" wp14:anchorId="5330B012" wp14:editId="0DDF9722">
-            <wp:extent cx="1476375" cy="2514600"/>
-            <wp:effectExtent l="0" t="0" r="9525" b="0"/>
-            <wp:docPr id="1" name="圖片 1"/>
+          <wp:inline distT="0" distB="0" distL="0" distR="0" wp14:anchorId="6D3C2DCF" wp14:editId="38B65D95">
+            <wp:extent cx="5274310" cy="6281420"/>
+            <wp:effectExtent l="0" t="0" r="2540" b="5080"/>
+            <wp:docPr id="1" name="圖片 1" descr="C:\大一下\程式設計\專題\專題_Document.png"/>
             <wp:cNvGraphicFramePr>
               <a:graphicFrameLocks xmlns:a="http://schemas.openxmlformats.org/drawingml/2006/main" noChangeAspect="1"/>
             </wp:cNvGraphicFramePr>
@@ -411,141 +1172,25 @@
               <a:graphicData uri="http://schemas.openxmlformats.org/drawingml/2006/picture">
                 <pic:pic xmlns:pic="http://schemas.openxmlformats.org/drawingml/2006/picture">
                   <pic:nvPicPr>
-                    <pic:cNvPr id="1" name=""/>
-                    <pic:cNvPicPr/>
+                    <pic:cNvPr id="0" name="Picture 1" descr="C:\大一下\程式設計\專題\專題_Document.png"/>
+                    <pic:cNvPicPr>
+                      <a:picLocks noChangeAspect="1" noChangeArrowheads="1"/>
+                    </pic:cNvPicPr>
                   </pic:nvPicPr>
                   <pic:blipFill>
-                    <a:blip r:embed="rId5"/>
-                    <a:stretch>
-                      <a:fillRect/>
-                    </a:stretch>
-                  </pic:blipFill>
-                  <pic:spPr>
-                    <a:xfrm>
-                      <a:off x="0" y="0"/>
-                      <a:ext cx="1476375" cy="2514600"/>
-                    </a:xfrm>
-                    <a:prstGeom prst="rect">
-                      <a:avLst/>
-                    </a:prstGeom>
-                  </pic:spPr>
-                </pic:pic>
-              </a:graphicData>
-            </a:graphic>
-          </wp:inline>
-        </w:drawing>
-      </w:r>
-      <w:r>
-        <w:rPr>
-          <w:noProof/>
-          <w:szCs w:val="28"/>
-        </w:rPr>
-        <w:drawing>
-          <wp:inline distT="0" distB="0" distL="0" distR="0" wp14:anchorId="55B598BD" wp14:editId="32B17D00">
-            <wp:extent cx="1504950" cy="2514600"/>
-            <wp:effectExtent l="0" t="0" r="0" b="0"/>
-            <wp:docPr id="2" name="圖片 2"/>
-            <wp:cNvGraphicFramePr>
-              <a:graphicFrameLocks xmlns:a="http://schemas.openxmlformats.org/drawingml/2006/main" noChangeAspect="1"/>
-            </wp:cNvGraphicFramePr>
-            <a:graphic xmlns:a="http://schemas.openxmlformats.org/drawingml/2006/main">
-              <a:graphicData uri="http://schemas.openxmlformats.org/drawingml/2006/picture">
-                <pic:pic xmlns:pic="http://schemas.openxmlformats.org/drawingml/2006/picture">
-                  <pic:nvPicPr>
-                    <pic:cNvPr id="1" name=""/>
-                    <pic:cNvPicPr/>
-                  </pic:nvPicPr>
-                  <pic:blipFill rotWithShape="1">
-                    <a:blip r:embed="rId6"/>
-                    <a:srcRect t="1123" r="9714"/>
-                    <a:stretch/>
-                  </pic:blipFill>
-                  <pic:spPr bwMode="auto">
-                    <a:xfrm>
-                      <a:off x="0" y="0"/>
-                      <a:ext cx="1504950" cy="2514600"/>
-                    </a:xfrm>
-                    <a:prstGeom prst="rect">
-                      <a:avLst/>
-                    </a:prstGeom>
-                    <a:ln>
-                      <a:noFill/>
-                    </a:ln>
-                    <a:extLst>
-                      <a:ext uri="{53640926-AAD7-44D8-BBD7-CCE9431645EC}">
-                        <a14:shadowObscured xmlns:a14="http://schemas.microsoft.com/office/drawing/2010/main"/>
-                      </a:ext>
-                    </a:extLst>
-                  </pic:spPr>
-                </pic:pic>
-              </a:graphicData>
-            </a:graphic>
-          </wp:inline>
-        </w:drawing>
-      </w:r>
-    </w:p>
-    <w:p>
-      <w:pPr>
-        <w:pStyle w:val="a3"/>
-        <w:numPr>
-          <w:ilvl w:val="0"/>
-          <w:numId w:val="1"/>
-        </w:numPr>
-        <w:ind w:leftChars="0"/>
-        <w:rPr>
-          <w:rFonts w:ascii="標楷體" w:eastAsia="標楷體" w:hAnsi="標楷體"/>
-          <w:szCs w:val="28"/>
-        </w:rPr>
-      </w:pPr>
-      <w:r>
-        <w:rPr>
-          <w:rFonts w:ascii="標楷體" w:eastAsia="標楷體" w:hAnsi="標楷體" w:hint="eastAsia"/>
-          <w:szCs w:val="28"/>
-        </w:rPr>
-        <w:t>遊戲流程：</w:t>
-      </w:r>
-      <w:r>
-        <w:rPr>
-          <w:rFonts w:ascii="標楷體" w:eastAsia="標楷體" w:hAnsi="標楷體"/>
-          <w:szCs w:val="28"/>
-        </w:rPr>
-        <w:br/>
-      </w:r>
-      <w:r>
-        <w:rPr>
-          <w:rFonts w:ascii="標楷體" w:eastAsia="標楷體" w:hAnsi="標楷體" w:hint="eastAsia"/>
-          <w:noProof/>
-          <w:szCs w:val="28"/>
-        </w:rPr>
-        <w:lastRenderedPageBreak/>
-        <w:drawing>
-          <wp:inline distT="0" distB="0" distL="0" distR="0">
-            <wp:extent cx="5274310" cy="6281420"/>
-            <wp:effectExtent l="0" t="0" r="2540" b="5080"/>
-            <wp:docPr id="3" name="圖片 3"/>
-            <wp:cNvGraphicFramePr>
-              <a:graphicFrameLocks xmlns:a="http://schemas.openxmlformats.org/drawingml/2006/main" noChangeAspect="1"/>
-            </wp:cNvGraphicFramePr>
-            <a:graphic xmlns:a="http://schemas.openxmlformats.org/drawingml/2006/main">
-              <a:graphicData uri="http://schemas.openxmlformats.org/drawingml/2006/picture">
-                <pic:pic xmlns:pic="http://schemas.openxmlformats.org/drawingml/2006/picture">
-                  <pic:nvPicPr>
-                    <pic:cNvPr id="3" name="專題_Document.png"/>
-                    <pic:cNvPicPr/>
-                  </pic:nvPicPr>
-                  <pic:blipFill>
-                    <a:blip r:embed="rId7">
+                    <a:blip r:embed="rId5">
                       <a:extLst>
                         <a:ext uri="{28A0092B-C50C-407E-A947-70E740481C1C}">
                           <a14:useLocalDpi xmlns:a14="http://schemas.microsoft.com/office/drawing/2010/main" val="0"/>
                         </a:ext>
                       </a:extLst>
                     </a:blip>
+                    <a:srcRect/>
                     <a:stretch>
                       <a:fillRect/>
                     </a:stretch>
                   </pic:blipFill>
-                  <pic:spPr>
+                  <pic:spPr bwMode="auto">
                     <a:xfrm>
                       <a:off x="0" y="0"/>
                       <a:ext cx="5274310" cy="6281420"/>
@@ -553,6 +1198,10 @@
                     <a:prstGeom prst="rect">
                       <a:avLst/>
                     </a:prstGeom>
+                    <a:noFill/>
+                    <a:ln>
+                      <a:noFill/>
+                    </a:ln>
                   </pic:spPr>
                 </pic:pic>
               </a:graphicData>
@@ -574,9 +1223,9 @@
 <file path=word/numbering.xml><?xml version="1.0" encoding="utf-8"?>
 <w:numbering xmlns:wpc="http://schemas.microsoft.com/office/word/2010/wordprocessingCanvas" xmlns:cx="http://schemas.microsoft.com/office/drawing/2014/chartex" xmlns:mc="http://schemas.openxmlformats.org/markup-compatibility/2006" xmlns:o="urn:schemas-microsoft-com:office:office" xmlns:r="http://schemas.openxmlformats.org/officeDocument/2006/relationships" xmlns:m="http://schemas.openxmlformats.org/officeDocument/2006/math" xmlns:v="urn:schemas-microsoft-com:vml" xmlns:wp14="http://schemas.microsoft.com/office/word/2010/wordprocessingDrawing" xmlns:wp="http://schemas.openxmlformats.org/drawingml/2006/wordprocessingDrawing" xmlns:w10="urn:schemas-microsoft-com:office:word" xmlns:w="http://schemas.openxmlformats.org/wordprocessingml/2006/main" xmlns:w14="http://schemas.microsoft.com/office/word/2010/wordml" xmlns:w15="http://schemas.microsoft.com/office/word/2012/wordml" xmlns:w16se="http://schemas.microsoft.com/office/word/2015/wordml/symex" xmlns:wpg="http://schemas.microsoft.com/office/word/2010/wordprocessingGroup" xmlns:wpi="http://schemas.microsoft.com/office/word/2010/wordprocessingInk" xmlns:wne="http://schemas.microsoft.com/office/word/2006/wordml" xmlns:wps="http://schemas.microsoft.com/office/word/2010/wordprocessingShape" mc:Ignorable="w14 w15 w16se wp14">
   <w:abstractNum w:abstractNumId="0" w15:restartNumberingAfterBreak="0">
-    <w:nsid w:val="699C4478"/>
+    <w:nsid w:val="1C367689"/>
     <w:multiLevelType w:val="hybridMultilevel"/>
-    <w:tmpl w:val="F4C4868C"/>
+    <w:tmpl w:val="50CE7B48"/>
     <w:lvl w:ilvl="0" w:tplc="0409000F">
       <w:start w:val="1"/>
       <w:numFmt w:val="decimal"/>
@@ -1059,6 +1708,28 @@
       <w:widowControl w:val="0"/>
     </w:pPr>
   </w:style>
+  <w:style w:type="paragraph" w:styleId="1">
+    <w:name w:val="heading 1"/>
+    <w:basedOn w:val="a"/>
+    <w:next w:val="a"/>
+    <w:link w:val="10"/>
+    <w:uiPriority w:val="9"/>
+    <w:qFormat/>
+    <w:rsid w:val="003C7CAF"/>
+    <w:pPr>
+      <w:keepNext/>
+      <w:spacing w:before="180" w:after="180" w:line="720" w:lineRule="auto"/>
+      <w:outlineLvl w:val="0"/>
+    </w:pPr>
+    <w:rPr>
+      <w:rFonts w:asciiTheme="majorHAnsi" w:eastAsiaTheme="majorEastAsia" w:hAnsiTheme="majorHAnsi" w:cstheme="majorBidi"/>
+      <w:b/>
+      <w:bCs/>
+      <w:kern w:val="52"/>
+      <w:sz w:val="52"/>
+      <w:szCs w:val="52"/>
+    </w:rPr>
+  </w:style>
   <w:style w:type="character" w:default="1" w:styleId="a0">
     <w:name w:val="Default Paragraph Font"/>
     <w:uiPriority w:val="1"/>
@@ -1086,12 +1757,170 @@
     <w:semiHidden/>
     <w:unhideWhenUsed/>
   </w:style>
-  <w:style w:type="paragraph" w:styleId="a3">
+  <w:style w:type="character" w:styleId="a3">
+    <w:name w:val="annotation reference"/>
+    <w:basedOn w:val="a0"/>
+    <w:uiPriority w:val="99"/>
+    <w:semiHidden/>
+    <w:unhideWhenUsed/>
+    <w:rsid w:val="000B2AF8"/>
+    <w:rPr>
+      <w:sz w:val="18"/>
+      <w:szCs w:val="18"/>
+    </w:rPr>
+  </w:style>
+  <w:style w:type="paragraph" w:styleId="a4">
+    <w:name w:val="annotation text"/>
+    <w:basedOn w:val="a"/>
+    <w:link w:val="a5"/>
+    <w:uiPriority w:val="99"/>
+    <w:semiHidden/>
+    <w:unhideWhenUsed/>
+    <w:rsid w:val="000B2AF8"/>
+  </w:style>
+  <w:style w:type="character" w:customStyle="1" w:styleId="a5">
+    <w:name w:val="註解文字 字元"/>
+    <w:basedOn w:val="a0"/>
+    <w:link w:val="a4"/>
+    <w:uiPriority w:val="99"/>
+    <w:semiHidden/>
+    <w:rsid w:val="000B2AF8"/>
+  </w:style>
+  <w:style w:type="paragraph" w:styleId="a6">
+    <w:name w:val="annotation subject"/>
+    <w:basedOn w:val="a4"/>
+    <w:next w:val="a4"/>
+    <w:link w:val="a7"/>
+    <w:uiPriority w:val="99"/>
+    <w:semiHidden/>
+    <w:unhideWhenUsed/>
+    <w:rsid w:val="000B2AF8"/>
+    <w:rPr>
+      <w:b/>
+      <w:bCs/>
+    </w:rPr>
+  </w:style>
+  <w:style w:type="character" w:customStyle="1" w:styleId="a7">
+    <w:name w:val="註解主旨 字元"/>
+    <w:basedOn w:val="a5"/>
+    <w:link w:val="a6"/>
+    <w:uiPriority w:val="99"/>
+    <w:semiHidden/>
+    <w:rsid w:val="000B2AF8"/>
+    <w:rPr>
+      <w:b/>
+      <w:bCs/>
+    </w:rPr>
+  </w:style>
+  <w:style w:type="paragraph" w:styleId="a8">
+    <w:name w:val="Balloon Text"/>
+    <w:basedOn w:val="a"/>
+    <w:link w:val="a9"/>
+    <w:uiPriority w:val="99"/>
+    <w:semiHidden/>
+    <w:unhideWhenUsed/>
+    <w:rsid w:val="000B2AF8"/>
+    <w:rPr>
+      <w:rFonts w:asciiTheme="majorHAnsi" w:eastAsiaTheme="majorEastAsia" w:hAnsiTheme="majorHAnsi" w:cstheme="majorBidi"/>
+      <w:sz w:val="18"/>
+      <w:szCs w:val="18"/>
+    </w:rPr>
+  </w:style>
+  <w:style w:type="character" w:customStyle="1" w:styleId="a9">
+    <w:name w:val="註解方塊文字 字元"/>
+    <w:basedOn w:val="a0"/>
+    <w:link w:val="a8"/>
+    <w:uiPriority w:val="99"/>
+    <w:semiHidden/>
+    <w:rsid w:val="000B2AF8"/>
+    <w:rPr>
+      <w:rFonts w:asciiTheme="majorHAnsi" w:eastAsiaTheme="majorEastAsia" w:hAnsiTheme="majorHAnsi" w:cstheme="majorBidi"/>
+      <w:sz w:val="18"/>
+      <w:szCs w:val="18"/>
+    </w:rPr>
+  </w:style>
+  <w:style w:type="character" w:customStyle="1" w:styleId="10">
+    <w:name w:val="標題 1 字元"/>
+    <w:basedOn w:val="a0"/>
+    <w:link w:val="1"/>
+    <w:uiPriority w:val="9"/>
+    <w:rsid w:val="003C7CAF"/>
+    <w:rPr>
+      <w:rFonts w:asciiTheme="majorHAnsi" w:eastAsiaTheme="majorEastAsia" w:hAnsiTheme="majorHAnsi" w:cstheme="majorBidi"/>
+      <w:b/>
+      <w:bCs/>
+      <w:kern w:val="52"/>
+      <w:sz w:val="52"/>
+      <w:szCs w:val="52"/>
+    </w:rPr>
+  </w:style>
+  <w:style w:type="paragraph" w:styleId="aa">
+    <w:name w:val="TOC Heading"/>
+    <w:basedOn w:val="1"/>
+    <w:next w:val="a"/>
+    <w:uiPriority w:val="39"/>
+    <w:unhideWhenUsed/>
+    <w:qFormat/>
+    <w:rsid w:val="003C7CAF"/>
+    <w:pPr>
+      <w:keepLines/>
+      <w:widowControl/>
+      <w:spacing w:before="240" w:after="0" w:line="259" w:lineRule="auto"/>
+      <w:outlineLvl w:val="9"/>
+    </w:pPr>
+    <w:rPr>
+      <w:b w:val="0"/>
+      <w:bCs w:val="0"/>
+      <w:color w:val="2E74B5" w:themeColor="accent1" w:themeShade="BF"/>
+      <w:kern w:val="0"/>
+      <w:sz w:val="32"/>
+      <w:szCs w:val="32"/>
+    </w:rPr>
+  </w:style>
+  <w:style w:type="paragraph" w:styleId="ab">
+    <w:name w:val="No Spacing"/>
+    <w:link w:val="ac"/>
+    <w:uiPriority w:val="1"/>
+    <w:qFormat/>
+    <w:rsid w:val="003C7CAF"/>
+    <w:rPr>
+      <w:kern w:val="0"/>
+      <w:sz w:val="22"/>
+    </w:rPr>
+  </w:style>
+  <w:style w:type="character" w:customStyle="1" w:styleId="ac">
+    <w:name w:val="無間距 字元"/>
+    <w:basedOn w:val="a0"/>
+    <w:link w:val="ab"/>
+    <w:uiPriority w:val="1"/>
+    <w:rsid w:val="003C7CAF"/>
+    <w:rPr>
+      <w:kern w:val="0"/>
+      <w:sz w:val="22"/>
+    </w:rPr>
+  </w:style>
+  <w:style w:type="table" w:styleId="ad">
+    <w:name w:val="Table Grid"/>
+    <w:basedOn w:val="a1"/>
+    <w:uiPriority w:val="39"/>
+    <w:rsid w:val="003C7CAF"/>
+    <w:tblPr>
+      <w:tblBorders>
+        <w:top w:val="single" w:sz="4" w:space="0" w:color="auto"/>
+        <w:left w:val="single" w:sz="4" w:space="0" w:color="auto"/>
+        <w:bottom w:val="single" w:sz="4" w:space="0" w:color="auto"/>
+        <w:right w:val="single" w:sz="4" w:space="0" w:color="auto"/>
+        <w:insideH w:val="single" w:sz="4" w:space="0" w:color="auto"/>
+        <w:insideV w:val="single" w:sz="4" w:space="0" w:color="auto"/>
+      </w:tblBorders>
+    </w:tblPr>
+  </w:style>
+  <w:style w:type="paragraph" w:styleId="ae">
     <w:name w:val="List Paragraph"/>
     <w:basedOn w:val="a"/>
     <w:uiPriority w:val="34"/>
     <w:qFormat/>
-    <w:rsid w:val="00BA2767"/>
+    <w:rsid w:val="00617067"/>
     <w:pPr>
       <w:ind w:leftChars="200" w:left="480"/>
     </w:pPr>
